--- a/24-MS LB Water Use Projections - April 2025 Probable Min.docx
+++ b/24-MS LB Water Use Projections - April 2025 Probable Min.docx
@@ -9300,6 +9300,1382 @@
                 <w:u w:val="none"/>
                 <w:sz w:val="18"/>
                 <w:szCs w:val="18"/>
+                <w:color w:val="000000"/>
+              </w:rPr>
+              <w:t xml:space="preserve"/>
+            </w:r>
+          </w:p>
+        </w:tc>
+      </w:tr>
+    </w:tbl>
+    <w:p>
+      <w:r>
+        <w:br/>
+      </w:r>
+    </w:p>
+    <w:tbl xmlns:w="http://schemas.openxmlformats.org/wordprocessingml/2006/main" xmlns:r="http://schemas.openxmlformats.org/officeDocument/2006/relationships" xmlns:w14="http://schemas.microsoft.com/office/word/2010/wordml" xmlns:wp="http://schemas.openxmlformats.org/drawingml/2006/wordprocessingDrawing" xmlns:a="http://schemas.openxmlformats.org/drawingml/2006/main" xmlns:pic="http://schemas.openxmlformats.org/drawingml/2006/picture">
+      <w:tblPr>
+        <w:tblLayout w:type="fixed"/>
+        <w:jc w:val="center"/>
+        <w:tblLook w:firstRow="1" w:lastRow="0" w:firstColumn="0" w:lastColumn="0" w:noHBand="0" w:noVBand="1"/>
+      </w:tblPr>
+      <w:tblGrid>
+        <w:gridCol w:w="1969"/>
+        <w:gridCol w:w="1080"/>
+        <w:gridCol w:w="1247"/>
+        <w:gridCol w:w="1247"/>
+        <w:gridCol w:w="1247"/>
+      </w:tblGrid>
+      <w:tr>
+        <w:trPr>
+          <w:trHeight w:val="505" w:hRule="auto"/>
+          <w:tblHeader/>
+        </w:trPr>
+        header1
+        <w:tc>
+          <w:tcPr>
+            <w:tcBorders>
+              <w:bottom w:val="single" w:sz="12" w:space="0" w:color="000000"/>
+              <w:top w:val="single" w:sz="12" w:space="0" w:color="000000"/>
+              <w:left w:val="single" w:sz="12" w:space="0" w:color="000000"/>
+              <w:right w:val="single" w:sz="8" w:space="0" w:color="000000"/>
+            </w:tcBorders>
+            <w:shd w:val="clear" w:color="auto" w:fill="FFFFFF"/>
+            <w:tcMar>
+              <w:top w:w="0" w:type="dxa"/>
+              <w:bottom w:w="0" w:type="dxa"/>
+              <w:left w:w="0" w:type="dxa"/>
+              <w:right w:w="0" w:type="dxa"/>
+            </w:tcMar>
+            <w:vAlign w:val="center"/>
+          </w:tcPr>
+          <w:p>
+            <w:pPr>
+              <w:pStyle w:val="Normal"/>
+              <w:jc w:val="center"/>
+              <w:pBdr>
+                <w:bottom w:val="none" w:sz="0" w:space="0" w:color="000000"/>
+                <w:top w:val="none" w:sz="0" w:space="0" w:color="000000"/>
+                <w:left w:val="none" w:sz="0" w:space="0" w:color="000000"/>
+                <w:right w:val="none" w:sz="0" w:space="0" w:color="000000"/>
+              </w:pBdr>
+              <w:spacing w:after="80" w:before="80" w:line="240"/>
+              <w:ind w:left="80" w:right="80" w:firstLine="0" w:firstLineChars="0"/>
+            </w:pPr>
+            <w:r xmlns:w="http://schemas.openxmlformats.org/wordprocessingml/2006/main" xmlns:wp="http://schemas.openxmlformats.org/drawingml/2006/wordprocessingDrawing" xmlns:r="http://schemas.openxmlformats.org/officeDocument/2006/relationships" xmlns:w14="http://schemas.microsoft.com/office/word/2010/wordml">
+              <w:rPr>
+                <w:rFonts w:ascii="Arial" w:hAnsi="Arial" w:eastAsia="Arial" w:cs="Arial"/>
+                <w:i w:val="false"/>
+                <w:b w:val="true"/>
+                <w:u w:val="none"/>
+                <w:sz w:val="20"/>
+                <w:szCs w:val="20"/>
+                <w:color w:val="000000"/>
+              </w:rPr>
+              <w:t xml:space="preserve">State</w:t>
+            </w:r>
+          </w:p>
+        </w:tc>
+        <w:tc>
+          <w:tcPr>
+            <w:tcBorders>
+              <w:bottom w:val="single" w:sz="12" w:space="0" w:color="000000"/>
+              <w:top w:val="single" w:sz="12" w:space="0" w:color="000000"/>
+              <w:left w:val="single" w:sz="8" w:space="0" w:color="000000"/>
+              <w:right w:val="single" w:sz="8" w:space="0" w:color="000000"/>
+            </w:tcBorders>
+            <w:shd w:val="clear" w:color="auto" w:fill="FFFFFF"/>
+            <w:tcMar>
+              <w:top w:w="0" w:type="dxa"/>
+              <w:bottom w:w="0" w:type="dxa"/>
+              <w:left w:w="0" w:type="dxa"/>
+              <w:right w:w="0" w:type="dxa"/>
+            </w:tcMar>
+            <w:vAlign w:val="center"/>
+          </w:tcPr>
+          <w:p>
+            <w:pPr>
+              <w:pStyle w:val="Normal"/>
+              <w:jc w:val="center"/>
+              <w:pBdr>
+                <w:bottom w:val="none" w:sz="0" w:space="0" w:color="000000"/>
+                <w:top w:val="none" w:sz="0" w:space="0" w:color="000000"/>
+                <w:left w:val="none" w:sz="0" w:space="0" w:color="000000"/>
+                <w:right w:val="none" w:sz="0" w:space="0" w:color="000000"/>
+              </w:pBdr>
+              <w:spacing w:after="80" w:before="80" w:line="240"/>
+              <w:ind w:left="80" w:right="80" w:firstLine="0" w:firstLineChars="0"/>
+            </w:pPr>
+            <w:r xmlns:w="http://schemas.openxmlformats.org/wordprocessingml/2006/main" xmlns:wp="http://schemas.openxmlformats.org/drawingml/2006/wordprocessingDrawing" xmlns:r="http://schemas.openxmlformats.org/officeDocument/2006/relationships" xmlns:w14="http://schemas.microsoft.com/office/word/2010/wordml">
+              <w:rPr>
+                <w:rFonts w:ascii="Arial" w:hAnsi="Arial" w:eastAsia="Arial" w:cs="Arial"/>
+                <w:i w:val="false"/>
+                <w:b w:val="true"/>
+                <w:u w:val="none"/>
+                <w:sz w:val="20"/>
+                <w:szCs w:val="20"/>
+                <w:color w:val="000000"/>
+              </w:rPr>
+              <w:t xml:space="preserve">2025</w:t>
+            </w:r>
+          </w:p>
+        </w:tc>
+        <w:tc>
+          <w:tcPr>
+            <w:tcBorders>
+              <w:bottom w:val="single" w:sz="12" w:space="0" w:color="000000"/>
+              <w:top w:val="single" w:sz="12" w:space="0" w:color="000000"/>
+              <w:left w:val="single" w:sz="8" w:space="0" w:color="000000"/>
+              <w:right w:val="single" w:sz="8" w:space="0" w:color="000000"/>
+            </w:tcBorders>
+            <w:shd w:val="clear" w:color="auto" w:fill="FFFFFF"/>
+            <w:tcMar>
+              <w:top w:w="0" w:type="dxa"/>
+              <w:bottom w:w="0" w:type="dxa"/>
+              <w:left w:w="0" w:type="dxa"/>
+              <w:right w:w="0" w:type="dxa"/>
+            </w:tcMar>
+            <w:vAlign w:val="center"/>
+          </w:tcPr>
+          <w:p>
+            <w:pPr>
+              <w:pStyle w:val="Normal"/>
+              <w:jc w:val="center"/>
+              <w:pBdr>
+                <w:bottom w:val="none" w:sz="0" w:space="0" w:color="000000"/>
+                <w:top w:val="none" w:sz="0" w:space="0" w:color="000000"/>
+                <w:left w:val="none" w:sz="0" w:space="0" w:color="000000"/>
+                <w:right w:val="none" w:sz="0" w:space="0" w:color="000000"/>
+              </w:pBdr>
+              <w:spacing w:after="80" w:before="80" w:line="240"/>
+              <w:ind w:left="80" w:right="80" w:firstLine="0" w:firstLineChars="0"/>
+            </w:pPr>
+            <w:r xmlns:w="http://schemas.openxmlformats.org/wordprocessingml/2006/main" xmlns:wp="http://schemas.openxmlformats.org/drawingml/2006/wordprocessingDrawing" xmlns:r="http://schemas.openxmlformats.org/officeDocument/2006/relationships" xmlns:w14="http://schemas.microsoft.com/office/word/2010/wordml">
+              <w:rPr>
+                <w:rFonts w:ascii="Arial" w:hAnsi="Arial" w:eastAsia="Arial" w:cs="Arial"/>
+                <w:i w:val="false"/>
+                <w:b w:val="true"/>
+                <w:u w:val="none"/>
+                <w:sz w:val="20"/>
+                <w:szCs w:val="20"/>
+                <w:color w:val="000000"/>
+              </w:rPr>
+              <w:t xml:space="preserve">2026</w:t>
+            </w:r>
+          </w:p>
+        </w:tc>
+        <w:tc>
+          <w:tcPr>
+            <w:tcBorders>
+              <w:bottom w:val="single" w:sz="12" w:space="0" w:color="000000"/>
+              <w:top w:val="single" w:sz="12" w:space="0" w:color="000000"/>
+              <w:left w:val="single" w:sz="8" w:space="0" w:color="000000"/>
+              <w:right w:val="single" w:sz="8" w:space="0" w:color="000000"/>
+            </w:tcBorders>
+            <w:shd w:val="clear" w:color="auto" w:fill="FFFFFF"/>
+            <w:tcMar>
+              <w:top w:w="0" w:type="dxa"/>
+              <w:bottom w:w="0" w:type="dxa"/>
+              <w:left w:w="0" w:type="dxa"/>
+              <w:right w:w="0" w:type="dxa"/>
+            </w:tcMar>
+            <w:vAlign w:val="center"/>
+          </w:tcPr>
+          <w:p>
+            <w:pPr>
+              <w:pStyle w:val="Normal"/>
+              <w:jc w:val="center"/>
+              <w:pBdr>
+                <w:bottom w:val="none" w:sz="0" w:space="0" w:color="000000"/>
+                <w:top w:val="none" w:sz="0" w:space="0" w:color="000000"/>
+                <w:left w:val="none" w:sz="0" w:space="0" w:color="000000"/>
+                <w:right w:val="none" w:sz="0" w:space="0" w:color="000000"/>
+              </w:pBdr>
+              <w:spacing w:after="80" w:before="80" w:line="240"/>
+              <w:ind w:left="80" w:right="80" w:firstLine="0" w:firstLineChars="0"/>
+            </w:pPr>
+            <w:r xmlns:w="http://schemas.openxmlformats.org/wordprocessingml/2006/main" xmlns:wp="http://schemas.openxmlformats.org/drawingml/2006/wordprocessingDrawing" xmlns:r="http://schemas.openxmlformats.org/officeDocument/2006/relationships" xmlns:w14="http://schemas.microsoft.com/office/word/2010/wordml">
+              <w:rPr>
+                <w:rFonts w:ascii="Arial" w:hAnsi="Arial" w:eastAsia="Arial" w:cs="Arial"/>
+                <w:i w:val="false"/>
+                <w:b w:val="true"/>
+                <w:u w:val="none"/>
+                <w:sz w:val="20"/>
+                <w:szCs w:val="20"/>
+                <w:color w:val="000000"/>
+              </w:rPr>
+              <w:t xml:space="preserve">2027</w:t>
+            </w:r>
+          </w:p>
+        </w:tc>
+        <w:tc>
+          <w:tcPr>
+            <w:tcBorders>
+              <w:bottom w:val="single" w:sz="12" w:space="0" w:color="000000"/>
+              <w:top w:val="single" w:sz="12" w:space="0" w:color="000000"/>
+              <w:left w:val="single" w:sz="8" w:space="0" w:color="000000"/>
+              <w:right w:val="single" w:sz="12" w:space="0" w:color="000000"/>
+            </w:tcBorders>
+            <w:shd w:val="clear" w:color="auto" w:fill="FFFFFF"/>
+            <w:tcMar>
+              <w:top w:w="0" w:type="dxa"/>
+              <w:bottom w:w="0" w:type="dxa"/>
+              <w:left w:w="0" w:type="dxa"/>
+              <w:right w:w="0" w:type="dxa"/>
+            </w:tcMar>
+            <w:vAlign w:val="center"/>
+          </w:tcPr>
+          <w:p>
+            <w:pPr>
+              <w:pStyle w:val="Normal"/>
+              <w:jc w:val="center"/>
+              <w:pBdr>
+                <w:bottom w:val="none" w:sz="0" w:space="0" w:color="000000"/>
+                <w:top w:val="none" w:sz="0" w:space="0" w:color="000000"/>
+                <w:left w:val="none" w:sz="0" w:space="0" w:color="000000"/>
+                <w:right w:val="none" w:sz="0" w:space="0" w:color="000000"/>
+              </w:pBdr>
+              <w:spacing w:after="80" w:before="80" w:line="240"/>
+              <w:ind w:left="80" w:right="80" w:firstLine="0" w:firstLineChars="0"/>
+            </w:pPr>
+            <w:r xmlns:w="http://schemas.openxmlformats.org/wordprocessingml/2006/main" xmlns:wp="http://schemas.openxmlformats.org/drawingml/2006/wordprocessingDrawing" xmlns:r="http://schemas.openxmlformats.org/officeDocument/2006/relationships" xmlns:w14="http://schemas.microsoft.com/office/word/2010/wordml">
+              <w:rPr>
+                <w:rFonts w:ascii="Arial" w:hAnsi="Arial" w:eastAsia="Arial" w:cs="Arial"/>
+                <w:i w:val="false"/>
+                <w:b w:val="true"/>
+                <w:u w:val="none"/>
+                <w:sz w:val="20"/>
+                <w:szCs w:val="20"/>
+                <w:color w:val="000000"/>
+              </w:rPr>
+              <w:t xml:space="preserve">Total</w:t>
+            </w:r>
+          </w:p>
+        </w:tc>
+      </w:tr>
+      <w:tr>
+        <w:trPr>
+          <w:trHeight w:val="529" w:hRule="auto"/>
+        </w:trPr>
+        body1
+        <w:tc>
+          <w:tcPr>
+            <w:tcBorders>
+              <w:bottom w:val="single" w:sz="8" w:space="0" w:color="000000"/>
+              <w:top w:val="single" w:sz="12" w:space="0" w:color="000000"/>
+              <w:left w:val="single" w:sz="12" w:space="0" w:color="000000"/>
+              <w:right w:val="single" w:sz="8" w:space="0" w:color="000000"/>
+            </w:tcBorders>
+            <w:shd w:val="clear" w:color="auto" w:fill="FFFFFF"/>
+            <w:tcMar>
+              <w:top w:w="0" w:type="dxa"/>
+              <w:bottom w:w="0" w:type="dxa"/>
+              <w:left w:w="0" w:type="dxa"/>
+              <w:right w:w="0" w:type="dxa"/>
+            </w:tcMar>
+            <w:vAlign w:val="center"/>
+          </w:tcPr>
+          <w:p>
+            <w:pPr>
+              <w:pStyle w:val="Normal"/>
+              <w:jc w:val="center"/>
+              <w:pBdr>
+                <w:bottom w:val="none" w:sz="0" w:space="0" w:color="000000"/>
+                <w:top w:val="none" w:sz="0" w:space="0" w:color="000000"/>
+                <w:left w:val="none" w:sz="0" w:space="0" w:color="000000"/>
+                <w:right w:val="none" w:sz="0" w:space="0" w:color="000000"/>
+              </w:pBdr>
+              <w:spacing w:after="80" w:before="80" w:line="240"/>
+              <w:ind w:left="80" w:right="80" w:firstLine="0" w:firstLineChars="0"/>
+            </w:pPr>
+            <w:r xmlns:w="http://schemas.openxmlformats.org/wordprocessingml/2006/main" xmlns:wp="http://schemas.openxmlformats.org/drawingml/2006/wordprocessingDrawing" xmlns:r="http://schemas.openxmlformats.org/officeDocument/2006/relationships" xmlns:w14="http://schemas.microsoft.com/office/word/2010/wordml">
+              <w:rPr>
+                <w:rFonts w:ascii="Arial" w:hAnsi="Arial" w:eastAsia="Arial" w:cs="Arial"/>
+                <w:i w:val="false"/>
+                <w:b w:val="true"/>
+                <w:u w:val="none"/>
+                <w:sz w:val="20"/>
+                <w:szCs w:val="20"/>
+                <w:color w:val="000000"/>
+              </w:rPr>
+              <w:t xml:space="preserve">AZ</w:t>
+            </w:r>
+          </w:p>
+        </w:tc>
+        <w:tc>
+          <w:tcPr>
+            <w:tcBorders>
+              <w:bottom w:val="single" w:sz="8" w:space="0" w:color="000000"/>
+              <w:top w:val="single" w:sz="12" w:space="0" w:color="000000"/>
+              <w:left w:val="single" w:sz="8" w:space="0" w:color="000000"/>
+              <w:right w:val="single" w:sz="8" w:space="0" w:color="000000"/>
+            </w:tcBorders>
+            <w:shd w:val="clear" w:color="auto" w:fill="FFFFFF"/>
+            <w:tcMar>
+              <w:top w:w="0" w:type="dxa"/>
+              <w:bottom w:w="0" w:type="dxa"/>
+              <w:left w:w="0" w:type="dxa"/>
+              <w:right w:w="0" w:type="dxa"/>
+            </w:tcMar>
+            <w:vAlign w:val="center"/>
+          </w:tcPr>
+          <w:p>
+            <w:pPr>
+              <w:pStyle w:val="Normal"/>
+              <w:jc w:val="center"/>
+              <w:pBdr>
+                <w:bottom w:val="none" w:sz="0" w:space="0" w:color="000000"/>
+                <w:top w:val="none" w:sz="0" w:space="0" w:color="000000"/>
+                <w:left w:val="none" w:sz="0" w:space="0" w:color="000000"/>
+                <w:right w:val="none" w:sz="0" w:space="0" w:color="000000"/>
+              </w:pBdr>
+              <w:spacing w:after="80" w:before="80" w:line="240"/>
+              <w:ind w:left="80" w:right="80" w:firstLine="0" w:firstLineChars="0"/>
+            </w:pPr>
+            <w:r xmlns:w="http://schemas.openxmlformats.org/wordprocessingml/2006/main" xmlns:wp="http://schemas.openxmlformats.org/drawingml/2006/wordprocessingDrawing" xmlns:r="http://schemas.openxmlformats.org/officeDocument/2006/relationships" xmlns:w14="http://schemas.microsoft.com/office/word/2010/wordml">
+              <w:rPr>
+                <w:rFonts w:ascii="Arial" w:hAnsi="Arial" w:eastAsia="Arial" w:cs="Arial"/>
+                <w:i w:val="false"/>
+                <w:b w:val="false"/>
+                <w:u w:val="none"/>
+                <w:sz w:val="20"/>
+                <w:szCs w:val="20"/>
+                <w:color w:val="000000"/>
+              </w:rPr>
+              <w:t xml:space="preserve">335,176</w:t>
+            </w:r>
+          </w:p>
+        </w:tc>
+        <w:tc>
+          <w:tcPr>
+            <w:tcBorders>
+              <w:bottom w:val="single" w:sz="8" w:space="0" w:color="000000"/>
+              <w:top w:val="single" w:sz="12" w:space="0" w:color="000000"/>
+              <w:left w:val="single" w:sz="8" w:space="0" w:color="000000"/>
+              <w:right w:val="single" w:sz="8" w:space="0" w:color="000000"/>
+            </w:tcBorders>
+            <w:shd w:val="clear" w:color="auto" w:fill="FFFFFF"/>
+            <w:tcMar>
+              <w:top w:w="0" w:type="dxa"/>
+              <w:bottom w:w="0" w:type="dxa"/>
+              <w:left w:w="0" w:type="dxa"/>
+              <w:right w:w="0" w:type="dxa"/>
+            </w:tcMar>
+            <w:vAlign w:val="center"/>
+          </w:tcPr>
+          <w:p>
+            <w:pPr>
+              <w:pStyle w:val="Normal"/>
+              <w:jc w:val="center"/>
+              <w:pBdr>
+                <w:bottom w:val="none" w:sz="0" w:space="0" w:color="000000"/>
+                <w:top w:val="none" w:sz="0" w:space="0" w:color="000000"/>
+                <w:left w:val="none" w:sz="0" w:space="0" w:color="000000"/>
+                <w:right w:val="none" w:sz="0" w:space="0" w:color="000000"/>
+              </w:pBdr>
+              <w:spacing w:after="80" w:before="80" w:line="240"/>
+              <w:ind w:left="80" w:right="80" w:firstLine="0" w:firstLineChars="0"/>
+            </w:pPr>
+            <w:r xmlns:w="http://schemas.openxmlformats.org/wordprocessingml/2006/main" xmlns:wp="http://schemas.openxmlformats.org/drawingml/2006/wordprocessingDrawing" xmlns:r="http://schemas.openxmlformats.org/officeDocument/2006/relationships" xmlns:w14="http://schemas.microsoft.com/office/word/2010/wordml">
+              <w:rPr>
+                <w:rFonts w:ascii="Arial" w:hAnsi="Arial" w:eastAsia="Arial" w:cs="Arial"/>
+                <w:i w:val="false"/>
+                <w:b w:val="false"/>
+                <w:u w:val="none"/>
+                <w:sz w:val="20"/>
+                <w:szCs w:val="20"/>
+                <w:color w:val="000000"/>
+              </w:rPr>
+              <w:t xml:space="preserve">235,208</w:t>
+            </w:r>
+          </w:p>
+        </w:tc>
+        <w:tc>
+          <w:tcPr>
+            <w:tcBorders>
+              <w:bottom w:val="single" w:sz="8" w:space="0" w:color="000000"/>
+              <w:top w:val="single" w:sz="12" w:space="0" w:color="000000"/>
+              <w:left w:val="single" w:sz="8" w:space="0" w:color="000000"/>
+              <w:right w:val="single" w:sz="8" w:space="0" w:color="000000"/>
+            </w:tcBorders>
+            <w:shd w:val="clear" w:color="auto" w:fill="FFFFFF"/>
+            <w:tcMar>
+              <w:top w:w="0" w:type="dxa"/>
+              <w:bottom w:w="0" w:type="dxa"/>
+              <w:left w:w="0" w:type="dxa"/>
+              <w:right w:w="0" w:type="dxa"/>
+            </w:tcMar>
+            <w:vAlign w:val="center"/>
+          </w:tcPr>
+          <w:p>
+            <w:pPr>
+              <w:pStyle w:val="Normal"/>
+              <w:jc w:val="center"/>
+              <w:pBdr>
+                <w:bottom w:val="none" w:sz="0" w:space="0" w:color="000000"/>
+                <w:top w:val="none" w:sz="0" w:space="0" w:color="000000"/>
+                <w:left w:val="none" w:sz="0" w:space="0" w:color="000000"/>
+                <w:right w:val="none" w:sz="0" w:space="0" w:color="000000"/>
+              </w:pBdr>
+              <w:spacing w:after="80" w:before="80" w:line="240"/>
+              <w:ind w:left="80" w:right="80" w:firstLine="0" w:firstLineChars="0"/>
+            </w:pPr>
+            <w:r xmlns:w="http://schemas.openxmlformats.org/wordprocessingml/2006/main" xmlns:wp="http://schemas.openxmlformats.org/drawingml/2006/wordprocessingDrawing" xmlns:r="http://schemas.openxmlformats.org/officeDocument/2006/relationships" xmlns:w14="http://schemas.microsoft.com/office/word/2010/wordml">
+              <w:rPr>
+                <w:rFonts w:ascii="Arial" w:hAnsi="Arial" w:eastAsia="Arial" w:cs="Arial"/>
+                <w:i w:val="false"/>
+                <w:b w:val="false"/>
+                <w:u w:val="none"/>
+                <w:sz w:val="20"/>
+                <w:szCs w:val="20"/>
+                <w:color w:val="000000"/>
+              </w:rPr>
+              <w:t xml:space="preserve">27,842</w:t>
+            </w:r>
+          </w:p>
+        </w:tc>
+        <w:tc>
+          <w:tcPr>
+            <w:tcBorders>
+              <w:bottom w:val="single" w:sz="8" w:space="0" w:color="000000"/>
+              <w:top w:val="single" w:sz="12" w:space="0" w:color="000000"/>
+              <w:left w:val="single" w:sz="8" w:space="0" w:color="000000"/>
+              <w:right w:val="single" w:sz="12" w:space="0" w:color="000000"/>
+            </w:tcBorders>
+            <w:shd w:val="clear" w:color="auto" w:fill="FFFFFF"/>
+            <w:tcMar>
+              <w:top w:w="0" w:type="dxa"/>
+              <w:bottom w:w="0" w:type="dxa"/>
+              <w:left w:w="0" w:type="dxa"/>
+              <w:right w:w="0" w:type="dxa"/>
+            </w:tcMar>
+            <w:vAlign w:val="center"/>
+          </w:tcPr>
+          <w:p>
+            <w:pPr>
+              <w:pStyle w:val="Normal"/>
+              <w:jc w:val="center"/>
+              <w:pBdr>
+                <w:bottom w:val="none" w:sz="0" w:space="0" w:color="000000"/>
+                <w:top w:val="none" w:sz="0" w:space="0" w:color="000000"/>
+                <w:left w:val="none" w:sz="0" w:space="0" w:color="000000"/>
+                <w:right w:val="none" w:sz="0" w:space="0" w:color="000000"/>
+              </w:pBdr>
+              <w:spacing w:after="80" w:before="80" w:line="240"/>
+              <w:ind w:left="80" w:right="80" w:firstLine="0" w:firstLineChars="0"/>
+            </w:pPr>
+            <w:r xmlns:w="http://schemas.openxmlformats.org/wordprocessingml/2006/main" xmlns:wp="http://schemas.openxmlformats.org/drawingml/2006/wordprocessingDrawing" xmlns:r="http://schemas.openxmlformats.org/officeDocument/2006/relationships" xmlns:w14="http://schemas.microsoft.com/office/word/2010/wordml">
+              <w:rPr>
+                <w:rFonts w:ascii="Arial" w:hAnsi="Arial" w:eastAsia="Arial" w:cs="Arial"/>
+                <w:i w:val="false"/>
+                <w:b w:val="false"/>
+                <w:u w:val="none"/>
+                <w:sz w:val="20"/>
+                <w:szCs w:val="20"/>
+                <w:color w:val="000000"/>
+              </w:rPr>
+              <w:t xml:space="preserve">598,226</w:t>
+            </w:r>
+          </w:p>
+        </w:tc>
+      </w:tr>
+      <w:tr>
+        <w:trPr>
+          <w:trHeight w:val="529" w:hRule="auto"/>
+        </w:trPr>
+        body2
+        <w:tc>
+          <w:tcPr>
+            <w:tcBorders>
+              <w:bottom w:val="single" w:sz="8" w:space="0" w:color="000000"/>
+              <w:top w:val="single" w:sz="8" w:space="0" w:color="000000"/>
+              <w:left w:val="single" w:sz="12" w:space="0" w:color="000000"/>
+              <w:right w:val="single" w:sz="8" w:space="0" w:color="000000"/>
+            </w:tcBorders>
+            <w:shd w:val="clear" w:color="auto" w:fill="FFFFFF"/>
+            <w:tcMar>
+              <w:top w:w="0" w:type="dxa"/>
+              <w:bottom w:w="0" w:type="dxa"/>
+              <w:left w:w="0" w:type="dxa"/>
+              <w:right w:w="0" w:type="dxa"/>
+            </w:tcMar>
+            <w:vAlign w:val="center"/>
+          </w:tcPr>
+          <w:p>
+            <w:pPr>
+              <w:pStyle w:val="Normal"/>
+              <w:jc w:val="center"/>
+              <w:pBdr>
+                <w:bottom w:val="none" w:sz="0" w:space="0" w:color="000000"/>
+                <w:top w:val="none" w:sz="0" w:space="0" w:color="000000"/>
+                <w:left w:val="none" w:sz="0" w:space="0" w:color="000000"/>
+                <w:right w:val="none" w:sz="0" w:space="0" w:color="000000"/>
+              </w:pBdr>
+              <w:spacing w:after="80" w:before="80" w:line="240"/>
+              <w:ind w:left="80" w:right="80" w:firstLine="0" w:firstLineChars="0"/>
+            </w:pPr>
+            <w:r xmlns:w="http://schemas.openxmlformats.org/wordprocessingml/2006/main" xmlns:wp="http://schemas.openxmlformats.org/drawingml/2006/wordprocessingDrawing" xmlns:r="http://schemas.openxmlformats.org/officeDocument/2006/relationships" xmlns:w14="http://schemas.microsoft.com/office/word/2010/wordml">
+              <w:rPr>
+                <w:rFonts w:ascii="Arial" w:hAnsi="Arial" w:eastAsia="Arial" w:cs="Arial"/>
+                <w:i w:val="false"/>
+                <w:b w:val="true"/>
+                <w:u w:val="none"/>
+                <w:sz w:val="20"/>
+                <w:szCs w:val="20"/>
+                <w:color w:val="000000"/>
+              </w:rPr>
+              <w:t xml:space="preserve">CA</w:t>
+            </w:r>
+          </w:p>
+        </w:tc>
+        <w:tc>
+          <w:tcPr>
+            <w:tcBorders>
+              <w:bottom w:val="single" w:sz="8" w:space="0" w:color="000000"/>
+              <w:top w:val="single" w:sz="8" w:space="0" w:color="000000"/>
+              <w:left w:val="single" w:sz="8" w:space="0" w:color="000000"/>
+              <w:right w:val="single" w:sz="8" w:space="0" w:color="000000"/>
+            </w:tcBorders>
+            <w:shd w:val="clear" w:color="auto" w:fill="FFFFFF"/>
+            <w:tcMar>
+              <w:top w:w="0" w:type="dxa"/>
+              <w:bottom w:w="0" w:type="dxa"/>
+              <w:left w:w="0" w:type="dxa"/>
+              <w:right w:w="0" w:type="dxa"/>
+            </w:tcMar>
+            <w:vAlign w:val="center"/>
+          </w:tcPr>
+          <w:p>
+            <w:pPr>
+              <w:pStyle w:val="Normal"/>
+              <w:jc w:val="center"/>
+              <w:pBdr>
+                <w:bottom w:val="none" w:sz="0" w:space="0" w:color="000000"/>
+                <w:top w:val="none" w:sz="0" w:space="0" w:color="000000"/>
+                <w:left w:val="none" w:sz="0" w:space="0" w:color="000000"/>
+                <w:right w:val="none" w:sz="0" w:space="0" w:color="000000"/>
+              </w:pBdr>
+              <w:spacing w:after="80" w:before="80" w:line="240"/>
+              <w:ind w:left="80" w:right="80" w:firstLine="0" w:firstLineChars="0"/>
+            </w:pPr>
+            <w:r xmlns:w="http://schemas.openxmlformats.org/wordprocessingml/2006/main" xmlns:wp="http://schemas.openxmlformats.org/drawingml/2006/wordprocessingDrawing" xmlns:r="http://schemas.openxmlformats.org/officeDocument/2006/relationships" xmlns:w14="http://schemas.microsoft.com/office/word/2010/wordml">
+              <w:rPr>
+                <w:rFonts w:ascii="Arial" w:hAnsi="Arial" w:eastAsia="Arial" w:cs="Arial"/>
+                <w:i w:val="false"/>
+                <w:b w:val="false"/>
+                <w:u w:val="none"/>
+                <w:sz w:val="20"/>
+                <w:szCs w:val="20"/>
+                <w:color w:val="000000"/>
+              </w:rPr>
+              <w:t xml:space="preserve">430,721</w:t>
+            </w:r>
+          </w:p>
+        </w:tc>
+        <w:tc>
+          <w:tcPr>
+            <w:tcBorders>
+              <w:bottom w:val="single" w:sz="8" w:space="0" w:color="000000"/>
+              <w:top w:val="single" w:sz="8" w:space="0" w:color="000000"/>
+              <w:left w:val="single" w:sz="8" w:space="0" w:color="000000"/>
+              <w:right w:val="single" w:sz="8" w:space="0" w:color="000000"/>
+            </w:tcBorders>
+            <w:shd w:val="clear" w:color="auto" w:fill="FFFFFF"/>
+            <w:tcMar>
+              <w:top w:w="0" w:type="dxa"/>
+              <w:bottom w:w="0" w:type="dxa"/>
+              <w:left w:w="0" w:type="dxa"/>
+              <w:right w:w="0" w:type="dxa"/>
+            </w:tcMar>
+            <w:vAlign w:val="center"/>
+          </w:tcPr>
+          <w:p>
+            <w:pPr>
+              <w:pStyle w:val="Normal"/>
+              <w:jc w:val="center"/>
+              <w:pBdr>
+                <w:bottom w:val="none" w:sz="0" w:space="0" w:color="000000"/>
+                <w:top w:val="none" w:sz="0" w:space="0" w:color="000000"/>
+                <w:left w:val="none" w:sz="0" w:space="0" w:color="000000"/>
+                <w:right w:val="none" w:sz="0" w:space="0" w:color="000000"/>
+              </w:pBdr>
+              <w:spacing w:after="80" w:before="80" w:line="240"/>
+              <w:ind w:left="80" w:right="80" w:firstLine="0" w:firstLineChars="0"/>
+            </w:pPr>
+            <w:r xmlns:w="http://schemas.openxmlformats.org/wordprocessingml/2006/main" xmlns:wp="http://schemas.openxmlformats.org/drawingml/2006/wordprocessingDrawing" xmlns:r="http://schemas.openxmlformats.org/officeDocument/2006/relationships" xmlns:w14="http://schemas.microsoft.com/office/word/2010/wordml">
+              <w:rPr>
+                <w:rFonts w:ascii="Arial" w:hAnsi="Arial" w:eastAsia="Arial" w:cs="Arial"/>
+                <w:i w:val="false"/>
+                <w:b w:val="false"/>
+                <w:u w:val="none"/>
+                <w:sz w:val="20"/>
+                <w:szCs w:val="20"/>
+                <w:color w:val="000000"/>
+              </w:rPr>
+              <w:t xml:space="preserve">348,530</w:t>
+            </w:r>
+          </w:p>
+        </w:tc>
+        <w:tc>
+          <w:tcPr>
+            <w:tcBorders>
+              <w:bottom w:val="single" w:sz="8" w:space="0" w:color="000000"/>
+              <w:top w:val="single" w:sz="8" w:space="0" w:color="000000"/>
+              <w:left w:val="single" w:sz="8" w:space="0" w:color="000000"/>
+              <w:right w:val="single" w:sz="8" w:space="0" w:color="000000"/>
+            </w:tcBorders>
+            <w:shd w:val="clear" w:color="auto" w:fill="FFFFFF"/>
+            <w:tcMar>
+              <w:top w:w="0" w:type="dxa"/>
+              <w:bottom w:w="0" w:type="dxa"/>
+              <w:left w:w="0" w:type="dxa"/>
+              <w:right w:w="0" w:type="dxa"/>
+            </w:tcMar>
+            <w:vAlign w:val="center"/>
+          </w:tcPr>
+          <w:p>
+            <w:pPr>
+              <w:pStyle w:val="Normal"/>
+              <w:jc w:val="center"/>
+              <w:pBdr>
+                <w:bottom w:val="none" w:sz="0" w:space="0" w:color="000000"/>
+                <w:top w:val="none" w:sz="0" w:space="0" w:color="000000"/>
+                <w:left w:val="none" w:sz="0" w:space="0" w:color="000000"/>
+                <w:right w:val="none" w:sz="0" w:space="0" w:color="000000"/>
+              </w:pBdr>
+              <w:spacing w:after="80" w:before="80" w:line="240"/>
+              <w:ind w:left="80" w:right="80" w:firstLine="0" w:firstLineChars="0"/>
+            </w:pPr>
+            <w:r xmlns:w="http://schemas.openxmlformats.org/wordprocessingml/2006/main" xmlns:wp="http://schemas.openxmlformats.org/drawingml/2006/wordprocessingDrawing" xmlns:r="http://schemas.openxmlformats.org/officeDocument/2006/relationships" xmlns:w14="http://schemas.microsoft.com/office/word/2010/wordml">
+              <w:rPr>
+                <w:rFonts w:ascii="Arial" w:hAnsi="Arial" w:eastAsia="Arial" w:cs="Arial"/>
+                <w:i w:val="false"/>
+                <w:b w:val="false"/>
+                <w:u w:val="none"/>
+                <w:sz w:val="20"/>
+                <w:szCs w:val="20"/>
+                <w:color w:val="000000"/>
+              </w:rPr>
+              <w:t xml:space="preserve">0</w:t>
+            </w:r>
+          </w:p>
+        </w:tc>
+        <w:tc>
+          <w:tcPr>
+            <w:tcBorders>
+              <w:bottom w:val="single" w:sz="8" w:space="0" w:color="000000"/>
+              <w:top w:val="single" w:sz="8" w:space="0" w:color="000000"/>
+              <w:left w:val="single" w:sz="8" w:space="0" w:color="000000"/>
+              <w:right w:val="single" w:sz="12" w:space="0" w:color="000000"/>
+            </w:tcBorders>
+            <w:shd w:val="clear" w:color="auto" w:fill="FFFFFF"/>
+            <w:tcMar>
+              <w:top w:w="0" w:type="dxa"/>
+              <w:bottom w:w="0" w:type="dxa"/>
+              <w:left w:w="0" w:type="dxa"/>
+              <w:right w:w="0" w:type="dxa"/>
+            </w:tcMar>
+            <w:vAlign w:val="center"/>
+          </w:tcPr>
+          <w:p>
+            <w:pPr>
+              <w:pStyle w:val="Normal"/>
+              <w:jc w:val="center"/>
+              <w:pBdr>
+                <w:bottom w:val="none" w:sz="0" w:space="0" w:color="000000"/>
+                <w:top w:val="none" w:sz="0" w:space="0" w:color="000000"/>
+                <w:left w:val="none" w:sz="0" w:space="0" w:color="000000"/>
+                <w:right w:val="none" w:sz="0" w:space="0" w:color="000000"/>
+              </w:pBdr>
+              <w:spacing w:after="80" w:before="80" w:line="240"/>
+              <w:ind w:left="80" w:right="80" w:firstLine="0" w:firstLineChars="0"/>
+            </w:pPr>
+            <w:r xmlns:w="http://schemas.openxmlformats.org/wordprocessingml/2006/main" xmlns:wp="http://schemas.openxmlformats.org/drawingml/2006/wordprocessingDrawing" xmlns:r="http://schemas.openxmlformats.org/officeDocument/2006/relationships" xmlns:w14="http://schemas.microsoft.com/office/word/2010/wordml">
+              <w:rPr>
+                <w:rFonts w:ascii="Arial" w:hAnsi="Arial" w:eastAsia="Arial" w:cs="Arial"/>
+                <w:i w:val="false"/>
+                <w:b w:val="false"/>
+                <w:u w:val="none"/>
+                <w:sz w:val="20"/>
+                <w:szCs w:val="20"/>
+                <w:color w:val="000000"/>
+              </w:rPr>
+              <w:t xml:space="preserve">779,251</w:t>
+            </w:r>
+          </w:p>
+        </w:tc>
+      </w:tr>
+      <w:tr>
+        <w:trPr>
+          <w:trHeight w:val="529" w:hRule="auto"/>
+        </w:trPr>
+        body3
+        <w:tc>
+          <w:tcPr>
+            <w:tcBorders>
+              <w:bottom w:val="single" w:sz="8" w:space="0" w:color="000000"/>
+              <w:top w:val="single" w:sz="8" w:space="0" w:color="000000"/>
+              <w:left w:val="single" w:sz="12" w:space="0" w:color="000000"/>
+              <w:right w:val="single" w:sz="8" w:space="0" w:color="000000"/>
+            </w:tcBorders>
+            <w:shd w:val="clear" w:color="auto" w:fill="FFFFFF"/>
+            <w:tcMar>
+              <w:top w:w="0" w:type="dxa"/>
+              <w:bottom w:w="0" w:type="dxa"/>
+              <w:left w:w="0" w:type="dxa"/>
+              <w:right w:w="0" w:type="dxa"/>
+            </w:tcMar>
+            <w:vAlign w:val="center"/>
+          </w:tcPr>
+          <w:p>
+            <w:pPr>
+              <w:pStyle w:val="Normal"/>
+              <w:jc w:val="center"/>
+              <w:pBdr>
+                <w:bottom w:val="none" w:sz="0" w:space="0" w:color="000000"/>
+                <w:top w:val="none" w:sz="0" w:space="0" w:color="000000"/>
+                <w:left w:val="none" w:sz="0" w:space="0" w:color="000000"/>
+                <w:right w:val="none" w:sz="0" w:space="0" w:color="000000"/>
+              </w:pBdr>
+              <w:spacing w:after="80" w:before="80" w:line="240"/>
+              <w:ind w:left="80" w:right="80" w:firstLine="0" w:firstLineChars="0"/>
+            </w:pPr>
+            <w:r xmlns:w="http://schemas.openxmlformats.org/wordprocessingml/2006/main" xmlns:wp="http://schemas.openxmlformats.org/drawingml/2006/wordprocessingDrawing" xmlns:r="http://schemas.openxmlformats.org/officeDocument/2006/relationships" xmlns:w14="http://schemas.microsoft.com/office/word/2010/wordml">
+              <w:rPr>
+                <w:rFonts w:ascii="Arial" w:hAnsi="Arial" w:eastAsia="Arial" w:cs="Arial"/>
+                <w:i w:val="false"/>
+                <w:b w:val="true"/>
+                <w:u w:val="none"/>
+                <w:sz w:val="20"/>
+                <w:szCs w:val="20"/>
+                <w:color w:val="000000"/>
+              </w:rPr>
+              <w:t xml:space="preserve">NV</w:t>
+            </w:r>
+          </w:p>
+        </w:tc>
+        <w:tc>
+          <w:tcPr>
+            <w:tcBorders>
+              <w:bottom w:val="single" w:sz="8" w:space="0" w:color="000000"/>
+              <w:top w:val="single" w:sz="8" w:space="0" w:color="000000"/>
+              <w:left w:val="single" w:sz="8" w:space="0" w:color="000000"/>
+              <w:right w:val="single" w:sz="8" w:space="0" w:color="000000"/>
+            </w:tcBorders>
+            <w:shd w:val="clear" w:color="auto" w:fill="FFFFFF"/>
+            <w:tcMar>
+              <w:top w:w="0" w:type="dxa"/>
+              <w:bottom w:w="0" w:type="dxa"/>
+              <w:left w:w="0" w:type="dxa"/>
+              <w:right w:w="0" w:type="dxa"/>
+            </w:tcMar>
+            <w:vAlign w:val="center"/>
+          </w:tcPr>
+          <w:p>
+            <w:pPr>
+              <w:pStyle w:val="Normal"/>
+              <w:jc w:val="center"/>
+              <w:pBdr>
+                <w:bottom w:val="none" w:sz="0" w:space="0" w:color="000000"/>
+                <w:top w:val="none" w:sz="0" w:space="0" w:color="000000"/>
+                <w:left w:val="none" w:sz="0" w:space="0" w:color="000000"/>
+                <w:right w:val="none" w:sz="0" w:space="0" w:color="000000"/>
+              </w:pBdr>
+              <w:spacing w:after="80" w:before="80" w:line="240"/>
+              <w:ind w:left="80" w:right="80" w:firstLine="0" w:firstLineChars="0"/>
+            </w:pPr>
+            <w:r xmlns:w="http://schemas.openxmlformats.org/wordprocessingml/2006/main" xmlns:wp="http://schemas.openxmlformats.org/drawingml/2006/wordprocessingDrawing" xmlns:r="http://schemas.openxmlformats.org/officeDocument/2006/relationships" xmlns:w14="http://schemas.microsoft.com/office/word/2010/wordml">
+              <w:rPr>
+                <w:rFonts w:ascii="Arial" w:hAnsi="Arial" w:eastAsia="Arial" w:cs="Arial"/>
+                <w:i w:val="false"/>
+                <w:b w:val="false"/>
+                <w:u w:val="none"/>
+                <w:sz w:val="20"/>
+                <w:szCs w:val="20"/>
+                <w:color w:val="000000"/>
+              </w:rPr>
+              <w:t xml:space="preserve">117,000</w:t>
+            </w:r>
+          </w:p>
+        </w:tc>
+        <w:tc>
+          <w:tcPr>
+            <w:tcBorders>
+              <w:bottom w:val="single" w:sz="8" w:space="0" w:color="000000"/>
+              <w:top w:val="single" w:sz="8" w:space="0" w:color="000000"/>
+              <w:left w:val="single" w:sz="8" w:space="0" w:color="000000"/>
+              <w:right w:val="single" w:sz="8" w:space="0" w:color="000000"/>
+            </w:tcBorders>
+            <w:shd w:val="clear" w:color="auto" w:fill="FFFFFF"/>
+            <w:tcMar>
+              <w:top w:w="0" w:type="dxa"/>
+              <w:bottom w:w="0" w:type="dxa"/>
+              <w:left w:w="0" w:type="dxa"/>
+              <w:right w:w="0" w:type="dxa"/>
+            </w:tcMar>
+            <w:vAlign w:val="center"/>
+          </w:tcPr>
+          <w:p>
+            <w:pPr>
+              <w:pStyle w:val="Normal"/>
+              <w:jc w:val="center"/>
+              <w:pBdr>
+                <w:bottom w:val="none" w:sz="0" w:space="0" w:color="000000"/>
+                <w:top w:val="none" w:sz="0" w:space="0" w:color="000000"/>
+                <w:left w:val="none" w:sz="0" w:space="0" w:color="000000"/>
+                <w:right w:val="none" w:sz="0" w:space="0" w:color="000000"/>
+              </w:pBdr>
+              <w:spacing w:after="80" w:before="80" w:line="240"/>
+              <w:ind w:left="80" w:right="80" w:firstLine="0" w:firstLineChars="0"/>
+            </w:pPr>
+            <w:r xmlns:w="http://schemas.openxmlformats.org/wordprocessingml/2006/main" xmlns:wp="http://schemas.openxmlformats.org/drawingml/2006/wordprocessingDrawing" xmlns:r="http://schemas.openxmlformats.org/officeDocument/2006/relationships" xmlns:w14="http://schemas.microsoft.com/office/word/2010/wordml">
+              <w:rPr>
+                <w:rFonts w:ascii="Arial" w:hAnsi="Arial" w:eastAsia="Arial" w:cs="Arial"/>
+                <w:i w:val="false"/>
+                <w:b w:val="false"/>
+                <w:u w:val="none"/>
+                <w:sz w:val="20"/>
+                <w:szCs w:val="20"/>
+                <w:color w:val="000000"/>
+              </w:rPr>
+              <w:t xml:space="preserve">121,000</w:t>
+            </w:r>
+          </w:p>
+        </w:tc>
+        <w:tc>
+          <w:tcPr>
+            <w:tcBorders>
+              <w:bottom w:val="single" w:sz="8" w:space="0" w:color="000000"/>
+              <w:top w:val="single" w:sz="8" w:space="0" w:color="000000"/>
+              <w:left w:val="single" w:sz="8" w:space="0" w:color="000000"/>
+              <w:right w:val="single" w:sz="8" w:space="0" w:color="000000"/>
+            </w:tcBorders>
+            <w:shd w:val="clear" w:color="auto" w:fill="FFFFFF"/>
+            <w:tcMar>
+              <w:top w:w="0" w:type="dxa"/>
+              <w:bottom w:w="0" w:type="dxa"/>
+              <w:left w:w="0" w:type="dxa"/>
+              <w:right w:w="0" w:type="dxa"/>
+            </w:tcMar>
+            <w:vAlign w:val="center"/>
+          </w:tcPr>
+          <w:p>
+            <w:pPr>
+              <w:pStyle w:val="Normal"/>
+              <w:jc w:val="center"/>
+              <w:pBdr>
+                <w:bottom w:val="none" w:sz="0" w:space="0" w:color="000000"/>
+                <w:top w:val="none" w:sz="0" w:space="0" w:color="000000"/>
+                <w:left w:val="none" w:sz="0" w:space="0" w:color="000000"/>
+                <w:right w:val="none" w:sz="0" w:space="0" w:color="000000"/>
+              </w:pBdr>
+              <w:spacing w:after="80" w:before="80" w:line="240"/>
+              <w:ind w:left="80" w:right="80" w:firstLine="0" w:firstLineChars="0"/>
+            </w:pPr>
+            <w:r xmlns:w="http://schemas.openxmlformats.org/wordprocessingml/2006/main" xmlns:wp="http://schemas.openxmlformats.org/drawingml/2006/wordprocessingDrawing" xmlns:r="http://schemas.openxmlformats.org/officeDocument/2006/relationships" xmlns:w14="http://schemas.microsoft.com/office/word/2010/wordml">
+              <w:rPr>
+                <w:rFonts w:ascii="Arial" w:hAnsi="Arial" w:eastAsia="Arial" w:cs="Arial"/>
+                <w:i w:val="false"/>
+                <w:b w:val="false"/>
+                <w:u w:val="none"/>
+                <w:sz w:val="20"/>
+                <w:szCs w:val="20"/>
+                <w:color w:val="000000"/>
+              </w:rPr>
+              <w:t xml:space="preserve">35,000</w:t>
+            </w:r>
+          </w:p>
+        </w:tc>
+        <w:tc>
+          <w:tcPr>
+            <w:tcBorders>
+              <w:bottom w:val="single" w:sz="8" w:space="0" w:color="000000"/>
+              <w:top w:val="single" w:sz="8" w:space="0" w:color="000000"/>
+              <w:left w:val="single" w:sz="8" w:space="0" w:color="000000"/>
+              <w:right w:val="single" w:sz="12" w:space="0" w:color="000000"/>
+            </w:tcBorders>
+            <w:shd w:val="clear" w:color="auto" w:fill="FFFFFF"/>
+            <w:tcMar>
+              <w:top w:w="0" w:type="dxa"/>
+              <w:bottom w:w="0" w:type="dxa"/>
+              <w:left w:w="0" w:type="dxa"/>
+              <w:right w:w="0" w:type="dxa"/>
+            </w:tcMar>
+            <w:vAlign w:val="center"/>
+          </w:tcPr>
+          <w:p>
+            <w:pPr>
+              <w:pStyle w:val="Normal"/>
+              <w:jc w:val="center"/>
+              <w:pBdr>
+                <w:bottom w:val="none" w:sz="0" w:space="0" w:color="000000"/>
+                <w:top w:val="none" w:sz="0" w:space="0" w:color="000000"/>
+                <w:left w:val="none" w:sz="0" w:space="0" w:color="000000"/>
+                <w:right w:val="none" w:sz="0" w:space="0" w:color="000000"/>
+              </w:pBdr>
+              <w:spacing w:after="80" w:before="80" w:line="240"/>
+              <w:ind w:left="80" w:right="80" w:firstLine="0" w:firstLineChars="0"/>
+            </w:pPr>
+            <w:r xmlns:w="http://schemas.openxmlformats.org/wordprocessingml/2006/main" xmlns:wp="http://schemas.openxmlformats.org/drawingml/2006/wordprocessingDrawing" xmlns:r="http://schemas.openxmlformats.org/officeDocument/2006/relationships" xmlns:w14="http://schemas.microsoft.com/office/word/2010/wordml">
+              <w:rPr>
+                <w:rFonts w:ascii="Arial" w:hAnsi="Arial" w:eastAsia="Arial" w:cs="Arial"/>
+                <w:i w:val="false"/>
+                <w:b w:val="false"/>
+                <w:u w:val="none"/>
+                <w:sz w:val="20"/>
+                <w:szCs w:val="20"/>
+                <w:color w:val="000000"/>
+              </w:rPr>
+              <w:t xml:space="preserve">273,000</w:t>
+            </w:r>
+          </w:p>
+        </w:tc>
+      </w:tr>
+      <w:tr>
+        <w:trPr>
+          <w:trHeight w:val="533" w:hRule="auto"/>
+        </w:trPr>
+        body4
+        <w:tc>
+          <w:tcPr>
+            <w:tcBorders>
+              <w:bottom w:val="single" w:sz="8" w:space="0" w:color="000000"/>
+              <w:top w:val="single" w:sz="8" w:space="0" w:color="000000"/>
+              <w:left w:val="single" w:sz="12" w:space="0" w:color="000000"/>
+              <w:right w:val="single" w:sz="8" w:space="0" w:color="000000"/>
+            </w:tcBorders>
+            <w:shd w:val="clear" w:color="auto" w:fill="FFFFFF"/>
+            <w:tcMar>
+              <w:top w:w="0" w:type="dxa"/>
+              <w:bottom w:w="0" w:type="dxa"/>
+              <w:left w:w="0" w:type="dxa"/>
+              <w:right w:w="0" w:type="dxa"/>
+            </w:tcMar>
+            <w:vAlign w:val="center"/>
+          </w:tcPr>
+          <w:p>
+            <w:pPr>
+              <w:pStyle w:val="Normal"/>
+              <w:jc w:val="center"/>
+              <w:pBdr>
+                <w:bottom w:val="none" w:sz="0" w:space="0" w:color="000000"/>
+                <w:top w:val="none" w:sz="0" w:space="0" w:color="000000"/>
+                <w:left w:val="none" w:sz="0" w:space="0" w:color="000000"/>
+                <w:right w:val="none" w:sz="0" w:space="0" w:color="000000"/>
+              </w:pBdr>
+              <w:spacing w:after="80" w:before="80" w:line="240"/>
+              <w:ind w:left="80" w:right="80" w:firstLine="0" w:firstLineChars="0"/>
+            </w:pPr>
+            <w:r xmlns:w="http://schemas.openxmlformats.org/wordprocessingml/2006/main" xmlns:wp="http://schemas.openxmlformats.org/drawingml/2006/wordprocessingDrawing" xmlns:r="http://schemas.openxmlformats.org/officeDocument/2006/relationships" xmlns:w14="http://schemas.microsoft.com/office/word/2010/wordml">
+              <w:rPr>
+                <w:rFonts w:ascii="Arial" w:hAnsi="Arial" w:eastAsia="Arial" w:cs="Arial"/>
+                <w:i w:val="false"/>
+                <w:b w:val="true"/>
+                <w:u w:val="none"/>
+                <w:sz w:val="20"/>
+                <w:szCs w:val="20"/>
+                <w:color w:val="000000"/>
+              </w:rPr>
+              <w:t xml:space="preserve">Annual Total</w:t>
+            </w:r>
+          </w:p>
+        </w:tc>
+        <w:tc>
+          <w:tcPr>
+            <w:tcBorders>
+              <w:bottom w:val="single" w:sz="8" w:space="0" w:color="000000"/>
+              <w:top w:val="single" w:sz="8" w:space="0" w:color="000000"/>
+              <w:left w:val="single" w:sz="8" w:space="0" w:color="000000"/>
+              <w:right w:val="single" w:sz="8" w:space="0" w:color="000000"/>
+            </w:tcBorders>
+            <w:shd w:val="clear" w:color="auto" w:fill="FFFFFF"/>
+            <w:tcMar>
+              <w:top w:w="0" w:type="dxa"/>
+              <w:bottom w:w="0" w:type="dxa"/>
+              <w:left w:w="0" w:type="dxa"/>
+              <w:right w:w="0" w:type="dxa"/>
+            </w:tcMar>
+            <w:vAlign w:val="center"/>
+          </w:tcPr>
+          <w:p>
+            <w:pPr>
+              <w:pStyle w:val="Normal"/>
+              <w:jc w:val="center"/>
+              <w:pBdr>
+                <w:bottom w:val="none" w:sz="0" w:space="0" w:color="000000"/>
+                <w:top w:val="none" w:sz="0" w:space="0" w:color="000000"/>
+                <w:left w:val="none" w:sz="0" w:space="0" w:color="000000"/>
+                <w:right w:val="none" w:sz="0" w:space="0" w:color="000000"/>
+              </w:pBdr>
+              <w:spacing w:after="80" w:before="80" w:line="240"/>
+              <w:ind w:left="80" w:right="80" w:firstLine="0" w:firstLineChars="0"/>
+            </w:pPr>
+            <w:r xmlns:w="http://schemas.openxmlformats.org/wordprocessingml/2006/main" xmlns:wp="http://schemas.openxmlformats.org/drawingml/2006/wordprocessingDrawing" xmlns:r="http://schemas.openxmlformats.org/officeDocument/2006/relationships" xmlns:w14="http://schemas.microsoft.com/office/word/2010/wordml">
+              <w:rPr>
+                <w:rFonts w:ascii="Arial" w:hAnsi="Arial" w:eastAsia="Arial" w:cs="Arial"/>
+                <w:i w:val="false"/>
+                <w:b w:val="true"/>
+                <w:u w:val="none"/>
+                <w:sz w:val="20"/>
+                <w:szCs w:val="20"/>
+                <w:color w:val="000000"/>
+              </w:rPr>
+              <w:t xml:space="preserve">882,897</w:t>
+            </w:r>
+          </w:p>
+        </w:tc>
+        <w:tc>
+          <w:tcPr>
+            <w:tcBorders>
+              <w:bottom w:val="single" w:sz="8" w:space="0" w:color="000000"/>
+              <w:top w:val="single" w:sz="8" w:space="0" w:color="000000"/>
+              <w:left w:val="single" w:sz="8" w:space="0" w:color="000000"/>
+              <w:right w:val="single" w:sz="8" w:space="0" w:color="000000"/>
+            </w:tcBorders>
+            <w:shd w:val="clear" w:color="auto" w:fill="FFFFFF"/>
+            <w:tcMar>
+              <w:top w:w="0" w:type="dxa"/>
+              <w:bottom w:w="0" w:type="dxa"/>
+              <w:left w:w="0" w:type="dxa"/>
+              <w:right w:w="0" w:type="dxa"/>
+            </w:tcMar>
+            <w:vAlign w:val="center"/>
+          </w:tcPr>
+          <w:p>
+            <w:pPr>
+              <w:pStyle w:val="Normal"/>
+              <w:jc w:val="center"/>
+              <w:pBdr>
+                <w:bottom w:val="none" w:sz="0" w:space="0" w:color="000000"/>
+                <w:top w:val="none" w:sz="0" w:space="0" w:color="000000"/>
+                <w:left w:val="none" w:sz="0" w:space="0" w:color="000000"/>
+                <w:right w:val="none" w:sz="0" w:space="0" w:color="000000"/>
+              </w:pBdr>
+              <w:spacing w:after="80" w:before="80" w:line="240"/>
+              <w:ind w:left="80" w:right="80" w:firstLine="0" w:firstLineChars="0"/>
+            </w:pPr>
+            <w:r xmlns:w="http://schemas.openxmlformats.org/wordprocessingml/2006/main" xmlns:wp="http://schemas.openxmlformats.org/drawingml/2006/wordprocessingDrawing" xmlns:r="http://schemas.openxmlformats.org/officeDocument/2006/relationships" xmlns:w14="http://schemas.microsoft.com/office/word/2010/wordml">
+              <w:rPr>
+                <w:rFonts w:ascii="Arial" w:hAnsi="Arial" w:eastAsia="Arial" w:cs="Arial"/>
+                <w:i w:val="false"/>
+                <w:b w:val="true"/>
+                <w:u w:val="none"/>
+                <w:sz w:val="20"/>
+                <w:szCs w:val="20"/>
+                <w:color w:val="000000"/>
+              </w:rPr>
+              <w:t xml:space="preserve">704,738</w:t>
+            </w:r>
+          </w:p>
+        </w:tc>
+        <w:tc>
+          <w:tcPr>
+            <w:tcBorders>
+              <w:bottom w:val="single" w:sz="8" w:space="0" w:color="000000"/>
+              <w:top w:val="single" w:sz="8" w:space="0" w:color="000000"/>
+              <w:left w:val="single" w:sz="8" w:space="0" w:color="000000"/>
+              <w:right w:val="single" w:sz="8" w:space="0" w:color="000000"/>
+            </w:tcBorders>
+            <w:shd w:val="clear" w:color="auto" w:fill="FFFFFF"/>
+            <w:tcMar>
+              <w:top w:w="0" w:type="dxa"/>
+              <w:bottom w:w="0" w:type="dxa"/>
+              <w:left w:w="0" w:type="dxa"/>
+              <w:right w:w="0" w:type="dxa"/>
+            </w:tcMar>
+            <w:vAlign w:val="center"/>
+          </w:tcPr>
+          <w:p>
+            <w:pPr>
+              <w:pStyle w:val="Normal"/>
+              <w:jc w:val="center"/>
+              <w:pBdr>
+                <w:bottom w:val="none" w:sz="0" w:space="0" w:color="000000"/>
+                <w:top w:val="none" w:sz="0" w:space="0" w:color="000000"/>
+                <w:left w:val="none" w:sz="0" w:space="0" w:color="000000"/>
+                <w:right w:val="none" w:sz="0" w:space="0" w:color="000000"/>
+              </w:pBdr>
+              <w:spacing w:after="80" w:before="80" w:line="240"/>
+              <w:ind w:left="80" w:right="80" w:firstLine="0" w:firstLineChars="0"/>
+            </w:pPr>
+            <w:r xmlns:w="http://schemas.openxmlformats.org/wordprocessingml/2006/main" xmlns:wp="http://schemas.openxmlformats.org/drawingml/2006/wordprocessingDrawing" xmlns:r="http://schemas.openxmlformats.org/officeDocument/2006/relationships" xmlns:w14="http://schemas.microsoft.com/office/word/2010/wordml">
+              <w:rPr>
+                <w:rFonts w:ascii="Arial" w:hAnsi="Arial" w:eastAsia="Arial" w:cs="Arial"/>
+                <w:i w:val="false"/>
+                <w:b w:val="true"/>
+                <w:u w:val="none"/>
+                <w:sz w:val="20"/>
+                <w:szCs w:val="20"/>
+                <w:color w:val="000000"/>
+              </w:rPr>
+              <w:t xml:space="preserve">62,842</w:t>
+            </w:r>
+          </w:p>
+        </w:tc>
+        <w:tc>
+          <w:tcPr>
+            <w:tcBorders>
+              <w:bottom w:val="single" w:sz="8" w:space="0" w:color="000000"/>
+              <w:top w:val="single" w:sz="8" w:space="0" w:color="000000"/>
+              <w:left w:val="single" w:sz="8" w:space="0" w:color="000000"/>
+              <w:right w:val="single" w:sz="12" w:space="0" w:color="000000"/>
+            </w:tcBorders>
+            <w:shd w:val="clear" w:color="auto" w:fill="FFFFFF"/>
+            <w:tcMar>
+              <w:top w:w="0" w:type="dxa"/>
+              <w:bottom w:w="0" w:type="dxa"/>
+              <w:left w:w="0" w:type="dxa"/>
+              <w:right w:w="0" w:type="dxa"/>
+            </w:tcMar>
+            <w:vAlign w:val="center"/>
+          </w:tcPr>
+          <w:p>
+            <w:pPr>
+              <w:pStyle w:val="Normal"/>
+              <w:jc w:val="center"/>
+              <w:pBdr>
+                <w:bottom w:val="none" w:sz="0" w:space="0" w:color="000000"/>
+                <w:top w:val="none" w:sz="0" w:space="0" w:color="000000"/>
+                <w:left w:val="none" w:sz="0" w:space="0" w:color="000000"/>
+                <w:right w:val="none" w:sz="0" w:space="0" w:color="000000"/>
+              </w:pBdr>
+              <w:spacing w:after="80" w:before="80" w:line="240"/>
+              <w:ind w:left="80" w:right="80" w:firstLine="0" w:firstLineChars="0"/>
+            </w:pPr>
+            <w:r xmlns:w="http://schemas.openxmlformats.org/wordprocessingml/2006/main" xmlns:wp="http://schemas.openxmlformats.org/drawingml/2006/wordprocessingDrawing" xmlns:r="http://schemas.openxmlformats.org/officeDocument/2006/relationships" xmlns:w14="http://schemas.microsoft.com/office/word/2010/wordml">
+              <w:rPr>
+                <w:rFonts w:ascii="Arial" w:hAnsi="Arial" w:eastAsia="Arial" w:cs="Arial"/>
+                <w:i w:val="false"/>
+                <w:b w:val="true"/>
+                <w:u w:val="none"/>
+                <w:sz w:val="20"/>
+                <w:szCs w:val="20"/>
+                <w:color w:val="000000"/>
+              </w:rPr>
+              <w:t xml:space="preserve">1,650,477</w:t>
+            </w:r>
+          </w:p>
+        </w:tc>
+      </w:tr>
+      <w:tr>
+        <w:trPr>
+          <w:trHeight w:val="533" w:hRule="auto"/>
+        </w:trPr>
+        body5
+        <w:tc>
+          <w:tcPr>
+            <w:tcBorders>
+              <w:bottom w:val="single" w:sz="12" w:space="0" w:color="000000"/>
+              <w:top w:val="single" w:sz="8" w:space="0" w:color="000000"/>
+              <w:left w:val="single" w:sz="12" w:space="0" w:color="000000"/>
+              <w:right w:val="single" w:sz="8" w:space="0" w:color="000000"/>
+            </w:tcBorders>
+            <w:shd w:val="clear" w:color="auto" w:fill="FFFFFF"/>
+            <w:tcMar>
+              <w:top w:w="0" w:type="dxa"/>
+              <w:bottom w:w="0" w:type="dxa"/>
+              <w:left w:w="0" w:type="dxa"/>
+              <w:right w:w="0" w:type="dxa"/>
+            </w:tcMar>
+            <w:vAlign w:val="center"/>
+          </w:tcPr>
+          <w:p>
+            <w:pPr>
+              <w:pStyle w:val="Normal"/>
+              <w:jc w:val="center"/>
+              <w:pBdr>
+                <w:bottom w:val="none" w:sz="0" w:space="0" w:color="000000"/>
+                <w:top w:val="none" w:sz="0" w:space="0" w:color="000000"/>
+                <w:left w:val="none" w:sz="0" w:space="0" w:color="000000"/>
+                <w:right w:val="none" w:sz="0" w:space="0" w:color="000000"/>
+              </w:pBdr>
+              <w:spacing w:after="80" w:before="80" w:line="240"/>
+              <w:ind w:left="80" w:right="80" w:firstLine="0" w:firstLineChars="0"/>
+            </w:pPr>
+            <w:r xmlns:w="http://schemas.openxmlformats.org/wordprocessingml/2006/main" xmlns:wp="http://schemas.openxmlformats.org/drawingml/2006/wordprocessingDrawing" xmlns:r="http://schemas.openxmlformats.org/officeDocument/2006/relationships" xmlns:w14="http://schemas.microsoft.com/office/word/2010/wordml">
+              <w:rPr>
+                <w:rFonts w:ascii="Arial" w:hAnsi="Arial" w:eastAsia="Arial" w:cs="Arial"/>
+                <w:i w:val="false"/>
+                <w:b w:val="true"/>
+                <w:u w:val="none"/>
+                <w:sz w:val="20"/>
+                <w:szCs w:val="20"/>
+                <w:color w:val="000000"/>
+              </w:rPr>
+              <w:t xml:space="preserve">Cumulative Total</w:t>
+            </w:r>
+          </w:p>
+        </w:tc>
+        <w:tc>
+          <w:tcPr>
+            <w:tcBorders>
+              <w:bottom w:val="single" w:sz="12" w:space="0" w:color="000000"/>
+              <w:top w:val="single" w:sz="8" w:space="0" w:color="000000"/>
+              <w:left w:val="single" w:sz="8" w:space="0" w:color="000000"/>
+              <w:right w:val="single" w:sz="8" w:space="0" w:color="000000"/>
+            </w:tcBorders>
+            <w:shd w:val="clear" w:color="auto" w:fill="FFFFFF"/>
+            <w:tcMar>
+              <w:top w:w="0" w:type="dxa"/>
+              <w:bottom w:w="0" w:type="dxa"/>
+              <w:left w:w="0" w:type="dxa"/>
+              <w:right w:w="0" w:type="dxa"/>
+            </w:tcMar>
+            <w:vAlign w:val="center"/>
+          </w:tcPr>
+          <w:p>
+            <w:pPr>
+              <w:pStyle w:val="Normal"/>
+              <w:jc w:val="center"/>
+              <w:pBdr>
+                <w:bottom w:val="none" w:sz="0" w:space="0" w:color="000000"/>
+                <w:top w:val="none" w:sz="0" w:space="0" w:color="000000"/>
+                <w:left w:val="none" w:sz="0" w:space="0" w:color="000000"/>
+                <w:right w:val="none" w:sz="0" w:space="0" w:color="000000"/>
+              </w:pBdr>
+              <w:spacing w:after="80" w:before="80" w:line="240"/>
+              <w:ind w:left="80" w:right="80" w:firstLine="0" w:firstLineChars="0"/>
+            </w:pPr>
+            <w:r xmlns:w="http://schemas.openxmlformats.org/wordprocessingml/2006/main" xmlns:wp="http://schemas.openxmlformats.org/drawingml/2006/wordprocessingDrawing" xmlns:r="http://schemas.openxmlformats.org/officeDocument/2006/relationships" xmlns:w14="http://schemas.microsoft.com/office/word/2010/wordml">
+              <w:rPr>
+                <w:rFonts w:ascii="Arial" w:hAnsi="Arial" w:eastAsia="Arial" w:cs="Arial"/>
+                <w:i w:val="false"/>
+                <w:b w:val="true"/>
+                <w:u w:val="none"/>
+                <w:sz w:val="20"/>
+                <w:szCs w:val="20"/>
+                <w:color w:val="000000"/>
+              </w:rPr>
+              <w:t xml:space="preserve">882,897</w:t>
+            </w:r>
+          </w:p>
+        </w:tc>
+        <w:tc>
+          <w:tcPr>
+            <w:tcBorders>
+              <w:bottom w:val="single" w:sz="12" w:space="0" w:color="000000"/>
+              <w:top w:val="single" w:sz="8" w:space="0" w:color="000000"/>
+              <w:left w:val="single" w:sz="8" w:space="0" w:color="000000"/>
+              <w:right w:val="single" w:sz="8" w:space="0" w:color="000000"/>
+            </w:tcBorders>
+            <w:shd w:val="clear" w:color="auto" w:fill="FFFFFF"/>
+            <w:tcMar>
+              <w:top w:w="0" w:type="dxa"/>
+              <w:bottom w:w="0" w:type="dxa"/>
+              <w:left w:w="0" w:type="dxa"/>
+              <w:right w:w="0" w:type="dxa"/>
+            </w:tcMar>
+            <w:vAlign w:val="center"/>
+          </w:tcPr>
+          <w:p>
+            <w:pPr>
+              <w:pStyle w:val="Normal"/>
+              <w:jc w:val="center"/>
+              <w:pBdr>
+                <w:bottom w:val="none" w:sz="0" w:space="0" w:color="000000"/>
+                <w:top w:val="none" w:sz="0" w:space="0" w:color="000000"/>
+                <w:left w:val="none" w:sz="0" w:space="0" w:color="000000"/>
+                <w:right w:val="none" w:sz="0" w:space="0" w:color="000000"/>
+              </w:pBdr>
+              <w:spacing w:after="80" w:before="80" w:line="240"/>
+              <w:ind w:left="80" w:right="80" w:firstLine="0" w:firstLineChars="0"/>
+            </w:pPr>
+            <w:r xmlns:w="http://schemas.openxmlformats.org/wordprocessingml/2006/main" xmlns:wp="http://schemas.openxmlformats.org/drawingml/2006/wordprocessingDrawing" xmlns:r="http://schemas.openxmlformats.org/officeDocument/2006/relationships" xmlns:w14="http://schemas.microsoft.com/office/word/2010/wordml">
+              <w:rPr>
+                <w:rFonts w:ascii="Arial" w:hAnsi="Arial" w:eastAsia="Arial" w:cs="Arial"/>
+                <w:i w:val="false"/>
+                <w:b w:val="true"/>
+                <w:u w:val="none"/>
+                <w:sz w:val="20"/>
+                <w:szCs w:val="20"/>
+                <w:color w:val="000000"/>
+              </w:rPr>
+              <w:t xml:space="preserve">1,587,635</w:t>
+            </w:r>
+          </w:p>
+        </w:tc>
+        <w:tc>
+          <w:tcPr>
+            <w:tcBorders>
+              <w:bottom w:val="single" w:sz="12" w:space="0" w:color="000000"/>
+              <w:top w:val="single" w:sz="8" w:space="0" w:color="000000"/>
+              <w:left w:val="single" w:sz="8" w:space="0" w:color="000000"/>
+              <w:right w:val="single" w:sz="8" w:space="0" w:color="000000"/>
+            </w:tcBorders>
+            <w:shd w:val="clear" w:color="auto" w:fill="FFFFFF"/>
+            <w:tcMar>
+              <w:top w:w="0" w:type="dxa"/>
+              <w:bottom w:w="0" w:type="dxa"/>
+              <w:left w:w="0" w:type="dxa"/>
+              <w:right w:w="0" w:type="dxa"/>
+            </w:tcMar>
+            <w:vAlign w:val="center"/>
+          </w:tcPr>
+          <w:p>
+            <w:pPr>
+              <w:pStyle w:val="Normal"/>
+              <w:jc w:val="center"/>
+              <w:pBdr>
+                <w:bottom w:val="none" w:sz="0" w:space="0" w:color="000000"/>
+                <w:top w:val="none" w:sz="0" w:space="0" w:color="000000"/>
+                <w:left w:val="none" w:sz="0" w:space="0" w:color="000000"/>
+                <w:right w:val="none" w:sz="0" w:space="0" w:color="000000"/>
+              </w:pBdr>
+              <w:spacing w:after="80" w:before="80" w:line="240"/>
+              <w:ind w:left="80" w:right="80" w:firstLine="0" w:firstLineChars="0"/>
+            </w:pPr>
+            <w:r xmlns:w="http://schemas.openxmlformats.org/wordprocessingml/2006/main" xmlns:wp="http://schemas.openxmlformats.org/drawingml/2006/wordprocessingDrawing" xmlns:r="http://schemas.openxmlformats.org/officeDocument/2006/relationships" xmlns:w14="http://schemas.microsoft.com/office/word/2010/wordml">
+              <w:rPr>
+                <w:rFonts w:ascii="Arial" w:hAnsi="Arial" w:eastAsia="Arial" w:cs="Arial"/>
+                <w:i w:val="false"/>
+                <w:b w:val="true"/>
+                <w:u w:val="none"/>
+                <w:sz w:val="20"/>
+                <w:szCs w:val="20"/>
+                <w:color w:val="000000"/>
+              </w:rPr>
+              <w:t xml:space="preserve">1,650,477</w:t>
+            </w:r>
+          </w:p>
+        </w:tc>
+        <w:tc>
+          <w:tcPr>
+            <w:tcBorders>
+              <w:bottom w:val="single" w:sz="12" w:space="0" w:color="000000"/>
+              <w:top w:val="single" w:sz="8" w:space="0" w:color="000000"/>
+              <w:left w:val="single" w:sz="8" w:space="0" w:color="000000"/>
+              <w:right w:val="single" w:sz="12" w:space="0" w:color="000000"/>
+            </w:tcBorders>
+            <w:shd w:val="clear" w:color="auto" w:fill="FFFFFF"/>
+            <w:tcMar>
+              <w:top w:w="0" w:type="dxa"/>
+              <w:bottom w:w="0" w:type="dxa"/>
+              <w:left w:w="0" w:type="dxa"/>
+              <w:right w:w="0" w:type="dxa"/>
+            </w:tcMar>
+            <w:vAlign w:val="center"/>
+          </w:tcPr>
+          <w:p>
+            <w:pPr>
+              <w:pStyle w:val="Normal"/>
+              <w:jc w:val="center"/>
+              <w:pBdr>
+                <w:bottom w:val="none" w:sz="0" w:space="0" w:color="000000"/>
+                <w:top w:val="none" w:sz="0" w:space="0" w:color="000000"/>
+                <w:left w:val="none" w:sz="0" w:space="0" w:color="000000"/>
+                <w:right w:val="none" w:sz="0" w:space="0" w:color="000000"/>
+              </w:pBdr>
+              <w:spacing w:after="80" w:before="80" w:line="240"/>
+              <w:ind w:left="80" w:right="80" w:firstLine="0" w:firstLineChars="0"/>
+            </w:pPr>
+            <w:r xmlns:w="http://schemas.openxmlformats.org/wordprocessingml/2006/main" xmlns:wp="http://schemas.openxmlformats.org/drawingml/2006/wordprocessingDrawing" xmlns:r="http://schemas.openxmlformats.org/officeDocument/2006/relationships" xmlns:w14="http://schemas.microsoft.com/office/word/2010/wordml">
+              <w:rPr>
+                <w:rFonts w:ascii="Arial" w:hAnsi="Arial" w:eastAsia="Arial" w:cs="Arial"/>
+                <w:i w:val="false"/>
+                <w:b w:val="true"/>
+                <w:u w:val="none"/>
+                <w:sz w:val="20"/>
+                <w:szCs w:val="20"/>
                 <w:color w:val="000000"/>
               </w:rPr>
               <w:t xml:space="preserve"/>
